--- a/project/docs/数据库设计.docx
+++ b/project/docs/数据库设计.docx
@@ -203,7 +203,6 @@
         <w:rPr>
           <w:sz w:val="28"/>
           <w:szCs w:val="28"/>
-          <w:highlight w:val="yellow"/>
         </w:rPr>
         <w:t>uid</w:t>
       </w:r>
@@ -212,7 +211,77 @@
           <w:sz w:val="28"/>
           <w:szCs w:val="28"/>
         </w:rPr>
-        <w:t xml:space="preserve"> int pr</w:t>
+        <w:t xml:space="preserve"> int primary key,</w:t>
+      </w:r>
+      <w:r>
+        <w:rPr>
+          <w:sz w:val="28"/>
+          <w:szCs w:val="28"/>
+        </w:rPr>
+        <w:t>uname</w:t>
+      </w:r>
+      <w:r>
+        <w:rPr>
+          <w:sz w:val="28"/>
+          <w:szCs w:val="28"/>
+        </w:rPr>
+        <w:t xml:space="preserve"> varchar(10) unique,</w:t>
+      </w:r>
+      <w:r>
+        <w:rPr>
+          <w:sz w:val="28"/>
+          <w:szCs w:val="28"/>
+        </w:rPr>
+        <w:t>uimage</w:t>
+      </w:r>
+      <w:r>
+        <w:rPr>
+          <w:sz w:val="28"/>
+          <w:szCs w:val="28"/>
+        </w:rPr>
+        <w:t xml:space="preserve"> varchar(40),</w:t>
+      </w:r>
+      <w:r>
+        <w:rPr>
+          <w:sz w:val="28"/>
+          <w:szCs w:val="28"/>
+        </w:rPr>
+        <w:t>usex</w:t>
+      </w:r>
+      <w:r>
+        <w:rPr>
+          <w:sz w:val="28"/>
+          <w:szCs w:val="28"/>
+        </w:rPr>
+        <w:t xml:space="preserve"> char(4),</w:t>
+      </w:r>
+      <w:r>
+        <w:rPr>
+          <w:sz w:val="28"/>
+          <w:szCs w:val="28"/>
+        </w:rPr>
+        <w:t>utel</w:t>
+      </w:r>
+      <w:r>
+        <w:rPr>
+          <w:sz w:val="28"/>
+          <w:szCs w:val="28"/>
+        </w:rPr>
+        <w:t xml:space="preserve"> varchar(20),</w:t>
+      </w:r>
+      <w:r>
+        <w:rPr>
+          <w:sz w:val="28"/>
+          <w:szCs w:val="28"/>
+        </w:rPr>
+        <w:t>upass</w:t>
+      </w:r>
+      <w:r>
+        <w:rPr>
+          <w:sz w:val="28"/>
+          <w:szCs w:val="28"/>
+        </w:rPr>
+        <w:t xml:space="preserve"> varchar(20),</w:t>
       </w:r>
       <w:bookmarkStart w:id="0" w:name="_GoBack"/>
       <w:bookmarkEnd w:id="0"/>
@@ -220,89 +289,6 @@
         <w:rPr>
           <w:sz w:val="28"/>
           <w:szCs w:val="28"/>
-        </w:rPr>
-        <w:t>imary key,</w:t>
-      </w:r>
-      <w:r>
-        <w:rPr>
-          <w:sz w:val="28"/>
-          <w:szCs w:val="28"/>
-          <w:highlight w:val="yellow"/>
-        </w:rPr>
-        <w:t>uname</w:t>
-      </w:r>
-      <w:r>
-        <w:rPr>
-          <w:sz w:val="28"/>
-          <w:szCs w:val="28"/>
-        </w:rPr>
-        <w:t xml:space="preserve"> varchar(10) unique,</w:t>
-      </w:r>
-      <w:r>
-        <w:rPr>
-          <w:sz w:val="28"/>
-          <w:szCs w:val="28"/>
-          <w:highlight w:val="yellow"/>
-        </w:rPr>
-        <w:t>uimage</w:t>
-      </w:r>
-      <w:r>
-        <w:rPr>
-          <w:sz w:val="28"/>
-          <w:szCs w:val="28"/>
-        </w:rPr>
-        <w:t xml:space="preserve"> varchar(40),</w:t>
-      </w:r>
-      <w:r>
-        <w:rPr>
-          <w:sz w:val="28"/>
-          <w:szCs w:val="28"/>
-          <w:highlight w:val="yellow"/>
-        </w:rPr>
-        <w:t>usex</w:t>
-      </w:r>
-      <w:r>
-        <w:rPr>
-          <w:sz w:val="28"/>
-          <w:szCs w:val="28"/>
-        </w:rPr>
-        <w:t xml:space="preserve"> char(4),</w:t>
-      </w:r>
-      <w:r>
-        <w:rPr>
-          <w:sz w:val="28"/>
-          <w:szCs w:val="28"/>
-          <w:highlight w:val="yellow"/>
-        </w:rPr>
-        <w:t>utel</w:t>
-      </w:r>
-      <w:r>
-        <w:rPr>
-          <w:sz w:val="28"/>
-          <w:szCs w:val="28"/>
-        </w:rPr>
-        <w:t xml:space="preserve"> varchar(20),</w:t>
-      </w:r>
-      <w:r>
-        <w:rPr>
-          <w:sz w:val="28"/>
-          <w:szCs w:val="28"/>
-          <w:highlight w:val="yellow"/>
-        </w:rPr>
-        <w:t>upass</w:t>
-      </w:r>
-      <w:r>
-        <w:rPr>
-          <w:sz w:val="28"/>
-          <w:szCs w:val="28"/>
-        </w:rPr>
-        <w:t xml:space="preserve"> varchar(20),</w:t>
-      </w:r>
-      <w:r>
-        <w:rPr>
-          <w:sz w:val="28"/>
-          <w:szCs w:val="28"/>
-          <w:highlight w:val="yellow"/>
         </w:rPr>
         <w:t>ustatus</w:t>
       </w:r>
@@ -1790,7 +1776,7 @@
 </file>
 
 <file path=customXml/itemProps1.xml><?xml version="1.0" encoding="utf-8"?>
-<ds:datastoreItem xmlns:ds="http://schemas.openxmlformats.org/officeDocument/2006/customXml" ds:itemID="{6686AE28-AAAB-4BDB-B478-8DFC3A0048BA}">
+<ds:datastoreItem xmlns:ds="http://schemas.openxmlformats.org/officeDocument/2006/customXml" ds:itemID="{115C2CAE-D0BC-4ABB-AEC6-9B16DAA5F455}">
   <ds:schemaRefs>
     <ds:schemaRef ds:uri="http://schemas.openxmlformats.org/officeDocument/2006/bibliography"/>
   </ds:schemaRefs>
